--- a/static/documents/Reprex-CCSI-2022.docx
+++ b/static/documents/Reprex-CCSI-2022.docx
@@ -107,7 +107,23 @@
           <w:rFonts w:ascii="Roboto Lt" w:hAnsi="Roboto Lt"/>
           <w:lang w:val="en-US"/>
         </w:rPr>
-        <w:t xml:space="preserve"> aims to be the go-to point for the cultural and creative sector and industry data. We want to help creative businesses, policy-makers, film funds, cultural heritage organizations, and civil society organizations with their data problems. Such organizations in Europe usually have a small team, often made of freelancers. Most of them have no data scientists or data engineers (and could not afford them). They usually do not even have in-house IT, or it has a very limited capacity.</w:t>
+        <w:t xml:space="preserve"> aims to be the go-to point for the cultural and creative sector and industry data. We want to help creative businesses, </w:t>
+      </w:r>
+      <w:proofErr w:type="gramStart"/>
+      <w:r>
+        <w:rPr>
+          <w:rFonts w:ascii="Roboto Lt" w:hAnsi="Roboto Lt"/>
+          <w:lang w:val="en-US"/>
+        </w:rPr>
+        <w:t>policy-makers</w:t>
+      </w:r>
+      <w:proofErr w:type="gramEnd"/>
+      <w:r>
+        <w:rPr>
+          <w:rFonts w:ascii="Roboto Lt" w:hAnsi="Roboto Lt"/>
+          <w:lang w:val="en-US"/>
+        </w:rPr>
+        <w:t>, film funds, cultural heritage organizations, and civil society organizations with their data problems. Such organizations in Europe usually have a small team, often made of freelancers. Most of them have no data scientists or data engineers (and could not afford them). They usually do not even have in-house IT, or it has a very limited capacity.</w:t>
       </w:r>
     </w:p>
     <w:p>
@@ -119,6 +135,7 @@
         </w:rPr>
       </w:pPr>
       <w:hyperlink r:id="rId8" w:history="1">
+        <w:proofErr w:type="spellStart"/>
         <w:r>
           <w:rPr>
             <w:rStyle w:val="Hyperlink"/>
@@ -127,6 +144,7 @@
           </w:rPr>
           <w:t>Reprex</w:t>
         </w:r>
+        <w:proofErr w:type="spellEnd"/>
       </w:hyperlink>
       <w:r>
         <w:rPr>
@@ -163,7 +181,57 @@
           <w:rFonts w:ascii="Roboto Lt" w:hAnsi="Roboto Lt"/>
           <w:lang w:val="en-US"/>
         </w:rPr>
-        <w:t xml:space="preserve">, has successfully solved several countries' complex problems (e.g. valuing and pricing music, providing evidence on piracy, predicting audiences, and finding algorithmic biases against small-country artists.) Our product/market fit was validated in the world's 2nd-ranked university-backed incubator, the Yes!Delft AI+Blockchain Lab. We further developed the idea in the JUMP European Music Market Accelerator and are currently a finalist in the international impact innovation competition, The Hague Innovators Challenge. In 2022, our Digital Music Observatory collaboration won a Horizon Europe Research and Innovation Grant and three </w:t>
+        <w:t>, has successfully solved several countries' complex problems (</w:t>
+      </w:r>
+      <w:proofErr w:type="gramStart"/>
+      <w:r>
+        <w:rPr>
+          <w:rFonts w:ascii="Roboto Lt" w:hAnsi="Roboto Lt"/>
+          <w:lang w:val="en-US"/>
+        </w:rPr>
+        <w:t>e.g.</w:t>
+      </w:r>
+      <w:proofErr w:type="gramEnd"/>
+      <w:r>
+        <w:rPr>
+          <w:rFonts w:ascii="Roboto Lt" w:hAnsi="Roboto Lt"/>
+          <w:lang w:val="en-US"/>
+        </w:rPr>
+        <w:t xml:space="preserve"> valuing and pricing music, providing evidence on piracy, predicting audiences, and finding algorithmic biases against small-country artists.) Our product/market fit was validated in the world's 2nd-ranked university-backed incubator, the </w:t>
+      </w:r>
+      <w:proofErr w:type="spellStart"/>
+      <w:proofErr w:type="gramStart"/>
+      <w:r>
+        <w:rPr>
+          <w:rFonts w:ascii="Roboto Lt" w:hAnsi="Roboto Lt"/>
+          <w:lang w:val="en-US"/>
+        </w:rPr>
+        <w:t>Yes!Delft</w:t>
+      </w:r>
+      <w:proofErr w:type="spellEnd"/>
+      <w:proofErr w:type="gramEnd"/>
+      <w:r>
+        <w:rPr>
+          <w:rFonts w:ascii="Roboto Lt" w:hAnsi="Roboto Lt"/>
+          <w:lang w:val="en-US"/>
+        </w:rPr>
+        <w:t xml:space="preserve"> </w:t>
+      </w:r>
+      <w:proofErr w:type="spellStart"/>
+      <w:r>
+        <w:rPr>
+          <w:rFonts w:ascii="Roboto Lt" w:hAnsi="Roboto Lt"/>
+          <w:lang w:val="en-US"/>
+        </w:rPr>
+        <w:t>AI+Blockchain</w:t>
+      </w:r>
+      <w:proofErr w:type="spellEnd"/>
+      <w:r>
+        <w:rPr>
+          <w:rFonts w:ascii="Roboto Lt" w:hAnsi="Roboto Lt"/>
+          <w:lang w:val="en-US"/>
+        </w:rPr>
+        <w:t xml:space="preserve"> Lab. We further developed the idea in the JUMP European Music Market Accelerator and are currently a finalist in the international impact innovation competition, The Hague Innovators Challenge. In 2022, our Digital Music Observatory collaboration won a Horizon Europe Research and Innovation Grant and three </w:t>
       </w:r>
       <w:r>
         <w:rPr>
@@ -172,11 +240,19 @@
         </w:rPr>
         <w:t>C</w:t>
       </w:r>
-      <w:r>
-        <w:rPr>
-          <w:rStyle w:val="Strong"/>
-        </w:rPr>
-        <w:t xml:space="preserve">reative </w:t>
+      <w:proofErr w:type="spellStart"/>
+      <w:r>
+        <w:rPr>
+          <w:rStyle w:val="Strong"/>
+        </w:rPr>
+        <w:t>reative</w:t>
+      </w:r>
+      <w:proofErr w:type="spellEnd"/>
+      <w:r>
+        <w:rPr>
+          <w:rStyle w:val="Strong"/>
+        </w:rPr>
+        <w:t xml:space="preserve"> </w:t>
       </w:r>
       <w:r>
         <w:rPr>
@@ -222,7 +298,23 @@
           <w:rFonts w:ascii="Roboto Lt" w:hAnsi="Roboto Lt"/>
           <w:lang w:val="en-US"/>
         </w:rPr>
-        <w:t xml:space="preserve"> or the University of Amsterdam, and Europeana, the EU's cultural heritage harmonization body) to launch a broader data observatory for the cultural and creative sector. We would like to use our PPP funding consortium experience, data governance experience, and excellent EU tendering track record of building a broader sister observatory for our music observatory.</w:t>
+        <w:t xml:space="preserve"> or the University of Amsterdam, and </w:t>
+      </w:r>
+      <w:proofErr w:type="spellStart"/>
+      <w:r>
+        <w:rPr>
+          <w:rFonts w:ascii="Roboto Lt" w:hAnsi="Roboto Lt"/>
+          <w:lang w:val="en-US"/>
+        </w:rPr>
+        <w:t>Europeana</w:t>
+      </w:r>
+      <w:proofErr w:type="spellEnd"/>
+      <w:r>
+        <w:rPr>
+          <w:rFonts w:ascii="Roboto Lt" w:hAnsi="Roboto Lt"/>
+          <w:lang w:val="en-US"/>
+        </w:rPr>
+        <w:t>, the EU's cultural heritage harmonization body) to launch a broader data observatory for the cultural and creative sector. We would like to use our PPP funding consortium experience, data governance experience, and excellent EU tendering track record of building a broader sister observatory for our music observatory.</w:t>
       </w:r>
     </w:p>
     <w:p>
@@ -514,7 +606,23 @@
           <w:rFonts w:ascii="Roboto Lt" w:hAnsi="Roboto Lt"/>
           <w:lang w:val="en-US"/>
         </w:rPr>
-        <w:t>More than 60 EU, UN, or OECD-recognized data/social science observatories worldwide exist. They are public-private partnerships between businesses, consultancies, policy- and knowledge organizations, NGOs, and academic research institutes. Cities are competing to settle them into their innovation ecosystems. Reprex and its partners are using 21-st century open-source data engineering solutions, a decentralized data governance method, and web 3.0 technologies to avoid conflicts of interest, prevent the data Sisyphus of error-prone human data wrangling for optimal data ecosystem growth and best value for money in the world.</w:t>
+        <w:t xml:space="preserve">More than 60 EU, UN, or OECD-recognized data/social science observatories worldwide exist. They are public-private partnerships between businesses, consultancies, policy- and knowledge organizations, NGOs, and academic research institutes. Cities are competing to settle them into their innovation ecosystems. </w:t>
+      </w:r>
+      <w:proofErr w:type="spellStart"/>
+      <w:r>
+        <w:rPr>
+          <w:rFonts w:ascii="Roboto Lt" w:hAnsi="Roboto Lt"/>
+          <w:lang w:val="en-US"/>
+        </w:rPr>
+        <w:t>Reprex</w:t>
+      </w:r>
+      <w:proofErr w:type="spellEnd"/>
+      <w:r>
+        <w:rPr>
+          <w:rFonts w:ascii="Roboto Lt" w:hAnsi="Roboto Lt"/>
+          <w:lang w:val="en-US"/>
+        </w:rPr>
+        <w:t xml:space="preserve"> and its partners are using 21-st century open-source data engineering solutions, a decentralized data governance method, and web 3.0 technologies to avoid conflicts of interest, prevent the data Sisyphus of error-prone human data wrangling for optimal data ecosystem growth and best value for money in the world.</w:t>
       </w:r>
     </w:p>
     <w:p>
@@ -776,6 +884,7 @@
         <w:t xml:space="preserve">. </w:t>
       </w:r>
       <w:hyperlink r:id="rId13" w:history="1">
+        <w:proofErr w:type="spellStart"/>
         <w:r>
           <w:rPr>
             <w:rStyle w:val="Hyperlink"/>
@@ -783,6 +892,7 @@
           </w:rPr>
           <w:t>Reprex</w:t>
         </w:r>
+        <w:proofErr w:type="spellEnd"/>
       </w:hyperlink>
       <w:r>
         <w:rPr>
@@ -992,6 +1102,7 @@
                               <w:lang w:val="en-US"/>
                             </w:rPr>
                           </w:pPr>
+                          <w:proofErr w:type="spellStart"/>
                           <w:r>
                             <w:rPr>
                               <w:rFonts w:ascii="Roboto" w:hAnsi="Roboto"/>
@@ -1001,6 +1112,7 @@
                             </w:rPr>
                             <w:t>bor</w:t>
                           </w:r>
+                          <w:proofErr w:type="spellEnd"/>
                         </w:p>
                       </w:txbxContent>
                     </wps:txbx>
@@ -1123,6 +1235,7 @@
                         <w:lang w:val="en-US"/>
                       </w:rPr>
                     </w:pPr>
+                    <w:proofErr w:type="spellStart"/>
                     <w:r>
                       <w:rPr>
                         <w:rFonts w:ascii="Roboto" w:hAnsi="Roboto"/>
@@ -1132,6 +1245,7 @@
                       </w:rPr>
                       <w:t>bor</w:t>
                     </w:r>
+                    <w:proofErr w:type="spellEnd"/>
                   </w:p>
                 </w:txbxContent>
               </v:textbox>
@@ -1165,7 +1279,7 @@
         <v:shape id="_x0000_i1026" type="#_x0000_t75" style="width:503.25pt;height:84pt">
           <v:imagedata r:id="rId7" o:title=""/>
         </v:shape>
-        <o:OLEObject Type="Embed" ProgID="Unknown" ShapeID="_x0000_i1026" DrawAspect="Content" ObjectID="_1726577385" r:id="rId8"/>
+        <o:OLEObject Type="Embed" ProgID="Unknown" ShapeID="_x0000_i1026" DrawAspect="Content" ObjectID="_1726577524" r:id="rId8"/>
       </w:object>
     </w:r>
   </w:p>

--- a/static/documents/Reprex-CCSI-2022.docx
+++ b/static/documents/Reprex-CCSI-2022.docx
@@ -10,6 +10,137 @@
           <w:lang w:val="en-US"/>
         </w:rPr>
       </w:pPr>
+      <w:r>
+        <w:rPr>
+          <w:noProof/>
+        </w:rPr>
+        <mc:AlternateContent>
+          <mc:Choice Requires="wps">
+            <w:drawing>
+              <wp:anchor distT="0" distB="0" distL="114300" distR="114300" simplePos="0" relativeHeight="251663360" behindDoc="1" locked="0" layoutInCell="1" allowOverlap="1" wp14:anchorId="3AD2E97E" wp14:editId="693F623E">
+                <wp:simplePos x="0" y="0"/>
+                <wp:positionH relativeFrom="column">
+                  <wp:posOffset>-635</wp:posOffset>
+                </wp:positionH>
+                <wp:positionV relativeFrom="paragraph">
+                  <wp:posOffset>2847975</wp:posOffset>
+                </wp:positionV>
+                <wp:extent cx="1538605" cy="635"/>
+                <wp:effectExtent l="0" t="0" r="0" b="0"/>
+                <wp:wrapTight wrapText="bothSides">
+                  <wp:wrapPolygon edited="0">
+                    <wp:start x="0" y="0"/>
+                    <wp:lineTo x="0" y="21600"/>
+                    <wp:lineTo x="21600" y="21600"/>
+                    <wp:lineTo x="21600" y="0"/>
+                  </wp:wrapPolygon>
+                </wp:wrapTight>
+                <wp:docPr id="2" name="Text Box 2"/>
+                <wp:cNvGraphicFramePr/>
+                <a:graphic xmlns:a="http://schemas.openxmlformats.org/drawingml/2006/main">
+                  <a:graphicData uri="http://schemas.microsoft.com/office/word/2010/wordprocessingShape">
+                    <wps:wsp>
+                      <wps:cNvSpPr txBox="1"/>
+                      <wps:spPr>
+                        <a:xfrm>
+                          <a:off x="0" y="0"/>
+                          <a:ext cx="1538605" cy="635"/>
+                        </a:xfrm>
+                        <a:prstGeom prst="rect">
+                          <a:avLst/>
+                        </a:prstGeom>
+                        <a:solidFill>
+                          <a:prstClr val="white"/>
+                        </a:solidFill>
+                        <a:ln>
+                          <a:noFill/>
+                        </a:ln>
+                      </wps:spPr>
+                      <wps:txbx>
+                        <w:txbxContent>
+                          <w:p>
+                            <w:pPr>
+                              <w:pStyle w:val="Caption"/>
+                              <w:jc w:val="center"/>
+                              <w:rPr>
+                                <w:rFonts w:ascii="Roboto Lt" w:hAnsi="Roboto Lt"/>
+                                <w:i w:val="0"/>
+                                <w:iCs w:val="0"/>
+                                <w:noProof/>
+                                <w:lang w:val="en-US"/>
+                              </w:rPr>
+                            </w:pPr>
+                            <w:hyperlink r:id="rId6" w:history="1">
+                              <w:r>
+                                <w:rPr>
+                                  <w:rStyle w:val="Hyperlink"/>
+                                  <w:i w:val="0"/>
+                                  <w:iCs w:val="0"/>
+                                  <w:noProof/>
+                                  <w:sz w:val="18"/>
+                                  <w:lang w:val="en-US"/>
+                                </w:rPr>
+                                <w:t>See this document online</w:t>
+                              </w:r>
+                            </w:hyperlink>
+                          </w:p>
+                        </w:txbxContent>
+                      </wps:txbx>
+                      <wps:bodyPr rot="0" spcFirstLastPara="0" vertOverflow="overflow" horzOverflow="overflow" vert="horz" wrap="square" lIns="0" tIns="0" rIns="0" bIns="0" numCol="1" spcCol="0" rtlCol="0" fromWordArt="0" anchor="t" anchorCtr="0" forceAA="0" compatLnSpc="1">
+                        <a:prstTxWarp prst="textNoShape">
+                          <a:avLst/>
+                        </a:prstTxWarp>
+                        <a:spAutoFit/>
+                      </wps:bodyPr>
+                    </wps:wsp>
+                  </a:graphicData>
+                </a:graphic>
+              </wp:anchor>
+            </w:drawing>
+          </mc:Choice>
+          <mc:Fallback>
+            <w:pict>
+              <v:shapetype w14:anchorId="3AD2E97E" id="_x0000_t202" coordsize="21600,21600" o:spt="202" path="m,l,21600r21600,l21600,xe">
+                <v:stroke joinstyle="miter"/>
+                <v:path gradientshapeok="t" o:connecttype="rect"/>
+              </v:shapetype>
+              <v:shape id="Text Box 2" o:spid="_x0000_s1026" type="#_x0000_t202" style="position:absolute;left:0;text-align:left;margin-left:-.05pt;margin-top:224.25pt;width:121.15pt;height:.05pt;z-index:-251653120;visibility:visible;mso-wrap-style:square;mso-wrap-distance-left:9pt;mso-wrap-distance-top:0;mso-wrap-distance-right:9pt;mso-wrap-distance-bottom:0;mso-position-horizontal:absolute;mso-position-horizontal-relative:text;mso-position-vertical:absolute;mso-position-vertical-relative:text;v-text-anchor:top" o:gfxdata="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" stroked="f">
+                <v:textbox style="mso-fit-shape-to-text:t" inset="0,0,0,0">
+                  <w:txbxContent>
+                    <w:p>
+                      <w:pPr>
+                        <w:pStyle w:val="Caption"/>
+                        <w:jc w:val="center"/>
+                        <w:rPr>
+                          <w:rFonts w:ascii="Roboto Lt" w:hAnsi="Roboto Lt"/>
+                          <w:i w:val="0"/>
+                          <w:iCs w:val="0"/>
+                          <w:noProof/>
+                          <w:lang w:val="en-US"/>
+                        </w:rPr>
+                      </w:pPr>
+                      <w:hyperlink r:id="rId7" w:history="1">
+                        <w:r>
+                          <w:rPr>
+                            <w:rStyle w:val="Hyperlink"/>
+                            <w:i w:val="0"/>
+                            <w:iCs w:val="0"/>
+                            <w:noProof/>
+                            <w:sz w:val="18"/>
+                            <w:lang w:val="en-US"/>
+                          </w:rPr>
+                          <w:t>See this document online</w:t>
+                        </w:r>
+                      </w:hyperlink>
+                    </w:p>
+                  </w:txbxContent>
+                </v:textbox>
+                <w10:wrap type="tight"/>
+              </v:shape>
+            </w:pict>
+          </mc:Fallback>
+        </mc:AlternateContent>
+      </w:r>
       <w:r>
         <w:rPr>
           <w:b/>
@@ -53,7 +184,7 @@
                     <pic:cNvPicPr/>
                   </pic:nvPicPr>
                   <pic:blipFill>
-                    <a:blip r:embed="rId6">
+                    <a:blip r:embed="rId8">
                       <a:extLst>
                         <a:ext uri="{28A0092B-C50C-407E-A947-70E740481C1C}">
                           <a14:useLocalDpi xmlns:a14="http://schemas.microsoft.com/office/drawing/2010/main" val="0"/>
@@ -93,7 +224,7 @@
         </w:rPr>
         <w:t xml:space="preserve">The </w:t>
       </w:r>
-      <w:hyperlink r:id="rId7" w:history="1">
+      <w:hyperlink r:id="rId9" w:history="1">
         <w:r>
           <w:rPr>
             <w:rStyle w:val="Hyperlink"/>
@@ -134,7 +265,7 @@
           <w:lang w:val="en-US"/>
         </w:rPr>
       </w:pPr>
-      <w:hyperlink r:id="rId8" w:history="1">
+      <w:hyperlink r:id="rId10" w:history="1">
         <w:proofErr w:type="spellStart"/>
         <w:r>
           <w:rPr>
@@ -153,7 +284,7 @@
         </w:rPr>
         <w:t xml:space="preserve"> is a Hauge-based impact startup currently developing the prototype of a decentralized, modern, web 3.0-compatible. We are collecting and processing our users' hard-to-get data and information in 20 countries. Our live prototype, the </w:t>
       </w:r>
-      <w:hyperlink r:id="rId9" w:history="1">
+      <w:hyperlink r:id="rId11" w:history="1">
         <w:r>
           <w:rPr>
             <w:rStyle w:val="Hyperlink"/>
@@ -284,7 +415,7 @@
         </w:rPr>
         <w:t xml:space="preserve">We realized in 2021 that most of the hard-to-get and difficult-to-process information sources of music are identical or very similar to those in film, gaming, books, and even fashion. We created a consortium with some of our partners in the music observatory (notably, the </w:t>
       </w:r>
-      <w:hyperlink r:id="rId10" w:history="1">
+      <w:hyperlink r:id="rId12" w:history="1">
         <w:r>
           <w:rPr>
             <w:rStyle w:val="Hyperlink"/>
@@ -500,7 +631,7 @@
         </w:rPr>
         <w:t xml:space="preserve"> Provide so-called '</w:t>
       </w:r>
-      <w:hyperlink r:id="rId11" w:history="1">
+      <w:hyperlink r:id="rId13" w:history="1">
         <w:r>
           <w:rPr>
             <w:rStyle w:val="Hyperlink"/>
@@ -528,18 +659,35 @@
       <w:r>
         <w:rPr>
           <w:rStyle w:val="Strong"/>
+          <w:lang w:val="en-US"/>
+        </w:rPr>
+        <w:t>Data observatories</w:t>
+      </w:r>
+    </w:p>
+    <w:p>
+      <w:pPr>
+        <w:jc w:val="both"/>
+        <w:rPr>
+          <w:rFonts w:ascii="Roboto Lt" w:hAnsi="Roboto Lt"/>
+          <w:lang w:val="en-US"/>
+        </w:rPr>
+      </w:pPr>
+      <w:r>
+        <w:rPr>
+          <w:rStyle w:val="Strong"/>
+          <w:noProof/>
         </w:rPr>
         <w:drawing>
-          <wp:anchor distT="0" distB="0" distL="114300" distR="114300" simplePos="0" relativeHeight="251658752" behindDoc="0" locked="0" layoutInCell="1" allowOverlap="1" wp14:anchorId="6ED9981E" wp14:editId="3AF67FE7">
+          <wp:anchor distT="0" distB="0" distL="114300" distR="114300" simplePos="0" relativeHeight="251658752" behindDoc="0" locked="0" layoutInCell="1" allowOverlap="1" wp14:anchorId="6ED9981E" wp14:editId="04320057">
             <wp:simplePos x="0" y="0"/>
             <wp:positionH relativeFrom="margin">
-              <wp:align>right</wp:align>
+              <wp:posOffset>4263390</wp:posOffset>
             </wp:positionH>
             <wp:positionV relativeFrom="paragraph">
-              <wp:posOffset>285115</wp:posOffset>
+              <wp:posOffset>5080</wp:posOffset>
             </wp:positionV>
-            <wp:extent cx="2155825" cy="1436370"/>
-            <wp:effectExtent l="0" t="0" r="0" b="0"/>
+            <wp:extent cx="2215515" cy="1476375"/>
+            <wp:effectExtent l="0" t="0" r="0" b="9525"/>
             <wp:wrapSquare wrapText="bothSides"/>
             <wp:docPr id="3" name="Picture 3" descr="Timeline&#10;&#10;Description automatically generated"/>
             <wp:cNvGraphicFramePr>
@@ -553,7 +701,7 @@
                     <pic:cNvPicPr/>
                   </pic:nvPicPr>
                   <pic:blipFill>
-                    <a:blip r:embed="rId12" cstate="print">
+                    <a:blip r:embed="rId14" cstate="print">
                       <a:extLst>
                         <a:ext uri="{28A0092B-C50C-407E-A947-70E740481C1C}">
                           <a14:useLocalDpi xmlns:a14="http://schemas.microsoft.com/office/drawing/2010/main" val="0"/>
@@ -567,7 +715,7 @@
                   <pic:spPr>
                     <a:xfrm>
                       <a:off x="0" y="0"/>
-                      <a:ext cx="2155825" cy="1436370"/>
+                      <a:ext cx="2215515" cy="1476375"/>
                     </a:xfrm>
                     <a:prstGeom prst="rect">
                       <a:avLst/>
@@ -587,49 +735,40 @@
       </w:r>
       <w:r>
         <w:rPr>
-          <w:rStyle w:val="Strong"/>
-          <w:lang w:val="en-US"/>
-        </w:rPr>
-        <w:t>Data observatories</w:t>
+          <w:rFonts w:ascii="Roboto Lt" w:hAnsi="Roboto Lt"/>
+          <w:lang w:val="en-US"/>
+        </w:rPr>
+        <w:t xml:space="preserve">More than 60 EU, UN, or OECD-recognized data/social science observatories worldwide exist. They are </w:t>
+      </w:r>
+      <w:r>
+        <w:rPr>
+          <w:rFonts w:ascii="Roboto Lt" w:hAnsi="Roboto Lt"/>
+          <w:lang w:val="en-US"/>
+        </w:rPr>
+        <w:t>public-private partnerships among businesses, consultancies, policy- and knowledge organizations, NGOs, and academic research institutes. They ensure the continuity of data collection, processing, and dissemination in various sectors. Their role is vital in balancing big data inequalities: usually, only the largest corporations, best-endowed universities, and advanced governments can sustain significant and systematic data collection programs without partners. Sharing collection and processing costs allows city ecosystems, smaller enterprises, or researchers outside global knowledge centers to remain competitive.</w:t>
       </w:r>
     </w:p>
     <w:p>
       <w:pPr>
         <w:jc w:val="both"/>
         <w:rPr>
-          <w:rFonts w:ascii="Roboto Lt" w:hAnsi="Roboto Lt"/>
+          <w:rStyle w:val="Strong"/>
           <w:lang w:val="en-US"/>
         </w:rPr>
       </w:pPr>
       <w:r>
         <w:rPr>
-          <w:rFonts w:ascii="Roboto Lt" w:hAnsi="Roboto Lt"/>
-          <w:lang w:val="en-US"/>
-        </w:rPr>
-        <w:t xml:space="preserve">More than 60 EU, UN, or OECD-recognized data/social science observatories worldwide exist. They are public-private partnerships between businesses, consultancies, policy- and knowledge organizations, NGOs, and academic research institutes. Cities are competing to settle them into their innovation ecosystems. </w:t>
-      </w:r>
-      <w:proofErr w:type="spellStart"/>
-      <w:r>
-        <w:rPr>
-          <w:rFonts w:ascii="Roboto Lt" w:hAnsi="Roboto Lt"/>
-          <w:lang w:val="en-US"/>
-        </w:rPr>
-        <w:t>Reprex</w:t>
-      </w:r>
-      <w:proofErr w:type="spellEnd"/>
-      <w:r>
-        <w:rPr>
-          <w:rFonts w:ascii="Roboto Lt" w:hAnsi="Roboto Lt"/>
-          <w:lang w:val="en-US"/>
-        </w:rPr>
-        <w:t xml:space="preserve"> and its partners are using 21-st century open-source data engineering solutions, a decentralized data governance method, and web 3.0 technologies to avoid conflicts of interest, prevent the data Sisyphus of error-prone human data wrangling for optimal data ecosystem growth and best value for money in the world.</w:t>
+          <w:rStyle w:val="Strong"/>
+          <w:lang w:val="en-US"/>
+        </w:rPr>
+        <w:t>Open collaboration</w:t>
       </w:r>
     </w:p>
     <w:p>
       <w:pPr>
         <w:jc w:val="both"/>
         <w:rPr>
-          <w:rStyle w:val="Strong"/>
+          <w:rFonts w:ascii="Roboto Lt" w:hAnsi="Roboto Lt"/>
           <w:lang w:val="en-US"/>
         </w:rPr>
       </w:pPr>
@@ -638,7 +777,55 @@
           <w:rStyle w:val="Strong"/>
           <w:lang w:val="en-US"/>
         </w:rPr>
-        <w:t>Open collaboration</w:t>
+        <w:t>1.</w:t>
+      </w:r>
+      <w:r>
+        <w:rPr>
+          <w:rFonts w:ascii="Roboto Lt" w:hAnsi="Roboto Lt"/>
+          <w:lang w:val="en-US"/>
+        </w:rPr>
+        <w:t xml:space="preserve"> We would like to find new partners to </w:t>
+      </w:r>
+      <w:r>
+        <w:rPr>
+          <w:rStyle w:val="Strong"/>
+          <w:lang w:val="en-US"/>
+        </w:rPr>
+        <w:t>optimize their market</w:t>
+      </w:r>
+      <w:r>
+        <w:rPr>
+          <w:rStyle w:val="Strong"/>
+        </w:rPr>
+        <w:t>/</w:t>
+      </w:r>
+      <w:r>
+        <w:rPr>
+          <w:rStyle w:val="Strong"/>
+          <w:lang w:val="en-US"/>
+        </w:rPr>
+        <w:t>academic research</w:t>
+      </w:r>
+      <w:r>
+        <w:rPr>
+          <w:rFonts w:ascii="Roboto Lt" w:hAnsi="Roboto Lt"/>
+          <w:lang w:val="en-US"/>
+        </w:rPr>
+        <w:t xml:space="preserve">, or </w:t>
+      </w:r>
+      <w:r>
+        <w:rPr>
+          <w:rStyle w:val="Strong"/>
+          <w:lang w:val="en-US"/>
+        </w:rPr>
+        <w:t>digital heritage production/publication</w:t>
+      </w:r>
+      <w:r>
+        <w:rPr>
+          <w:rFonts w:ascii="Roboto Lt" w:hAnsi="Roboto Lt"/>
+          <w:lang w:val="en-US"/>
+        </w:rPr>
+        <w:t xml:space="preserve"> with modern data science.</w:t>
       </w:r>
     </w:p>
     <w:p>
@@ -654,55 +841,42 @@
           <w:rStyle w:val="Strong"/>
           <w:lang w:val="en-US"/>
         </w:rPr>
-        <w:t>1.</w:t>
-      </w:r>
-      <w:r>
-        <w:rPr>
-          <w:rFonts w:ascii="Roboto Lt" w:hAnsi="Roboto Lt"/>
-          <w:lang w:val="en-US"/>
-        </w:rPr>
-        <w:t xml:space="preserve"> We would like to find new partners to </w:t>
-      </w:r>
-      <w:r>
-        <w:rPr>
-          <w:rStyle w:val="Strong"/>
-          <w:lang w:val="en-US"/>
-        </w:rPr>
-        <w:t>optimize their market</w:t>
-      </w:r>
-      <w:r>
-        <w:rPr>
-          <w:rStyle w:val="Strong"/>
-        </w:rPr>
-        <w:t>/</w:t>
-      </w:r>
-      <w:r>
-        <w:rPr>
-          <w:rStyle w:val="Strong"/>
-          <w:lang w:val="en-US"/>
-        </w:rPr>
-        <w:t>academic research</w:t>
-      </w:r>
-      <w:r>
-        <w:rPr>
-          <w:rFonts w:ascii="Roboto Lt" w:hAnsi="Roboto Lt"/>
-          <w:lang w:val="en-US"/>
-        </w:rPr>
-        <w:t xml:space="preserve">, or </w:t>
-      </w:r>
-      <w:r>
-        <w:rPr>
-          <w:rStyle w:val="Strong"/>
-          <w:lang w:val="en-US"/>
-        </w:rPr>
-        <w:t>digital heritage production/publication</w:t>
-      </w:r>
-      <w:r>
-        <w:rPr>
-          <w:rFonts w:ascii="Roboto Lt" w:hAnsi="Roboto Lt"/>
-          <w:lang w:val="en-US"/>
-        </w:rPr>
-        <w:t xml:space="preserve"> with modern data science.</w:t>
+        <w:t>2.</w:t>
+      </w:r>
+      <w:r>
+        <w:rPr>
+          <w:rFonts w:ascii="Roboto Lt" w:hAnsi="Roboto Lt"/>
+          <w:lang w:val="en-US"/>
+        </w:rPr>
+        <w:t xml:space="preserve"> We are looking for partners who want to get involved in </w:t>
+      </w:r>
+      <w:r>
+        <w:rPr>
+          <w:rStyle w:val="Strong"/>
+          <w:lang w:val="en-US"/>
+        </w:rPr>
+        <w:t>methodological innovation</w:t>
+      </w:r>
+      <w:r>
+        <w:rPr>
+          <w:rFonts w:ascii="Roboto Lt" w:hAnsi="Roboto Lt"/>
+          <w:lang w:val="en-US"/>
+        </w:rPr>
+        <w:t xml:space="preserve"> (supported by national or </w:t>
+      </w:r>
+      <w:r>
+        <w:rPr>
+          <w:rStyle w:val="Strong"/>
+          <w:lang w:val="en-US"/>
+        </w:rPr>
+        <w:t>Horizon Europe</w:t>
+      </w:r>
+      <w:r>
+        <w:rPr>
+          <w:rFonts w:ascii="Roboto Lt" w:hAnsi="Roboto Lt"/>
+          <w:lang w:val="en-US"/>
+        </w:rPr>
+        <w:t xml:space="preserve"> grants) in survey recycling, digital rights management, and the distribution of conventional and 3-dimensional cultural objects.</w:t>
       </w:r>
     </w:p>
     <w:p>
@@ -718,42 +892,42 @@
           <w:rStyle w:val="Strong"/>
           <w:lang w:val="en-US"/>
         </w:rPr>
-        <w:t>2.</w:t>
-      </w:r>
-      <w:r>
-        <w:rPr>
-          <w:rFonts w:ascii="Roboto Lt" w:hAnsi="Roboto Lt"/>
-          <w:lang w:val="en-US"/>
-        </w:rPr>
-        <w:t xml:space="preserve"> We are looking for partners who want to get involved in </w:t>
-      </w:r>
-      <w:r>
-        <w:rPr>
-          <w:rStyle w:val="Strong"/>
-          <w:lang w:val="en-US"/>
-        </w:rPr>
-        <w:t>methodological innovation</w:t>
-      </w:r>
-      <w:r>
-        <w:rPr>
-          <w:rFonts w:ascii="Roboto Lt" w:hAnsi="Roboto Lt"/>
-          <w:lang w:val="en-US"/>
-        </w:rPr>
-        <w:t xml:space="preserve"> (supported by national or </w:t>
-      </w:r>
-      <w:r>
-        <w:rPr>
-          <w:rStyle w:val="Strong"/>
-          <w:lang w:val="en-US"/>
-        </w:rPr>
-        <w:t>Horizon Europe</w:t>
-      </w:r>
-      <w:r>
-        <w:rPr>
-          <w:rFonts w:ascii="Roboto Lt" w:hAnsi="Roboto Lt"/>
-          <w:lang w:val="en-US"/>
-        </w:rPr>
-        <w:t xml:space="preserve"> grants) in survey recycling, digital rights management, and the distribution of conventional and 3-dimensional cultural objects.</w:t>
+        <w:t>3.</w:t>
+      </w:r>
+      <w:r>
+        <w:rPr>
+          <w:rFonts w:ascii="Roboto Lt" w:hAnsi="Roboto Lt"/>
+          <w:lang w:val="en-US"/>
+        </w:rPr>
+        <w:t xml:space="preserve"> Also looking for partners to help </w:t>
+      </w:r>
+      <w:r>
+        <w:rPr>
+          <w:rStyle w:val="Strong"/>
+          <w:lang w:val="en-US"/>
+        </w:rPr>
+        <w:t>develop and test our connected, open-source tools</w:t>
+      </w:r>
+      <w:r>
+        <w:rPr>
+          <w:rFonts w:ascii="Roboto Lt" w:hAnsi="Roboto Lt"/>
+          <w:lang w:val="en-US"/>
+        </w:rPr>
+        <w:t xml:space="preserve"> for releasing digital cultural objects on global knowledge graphs and make the innovations of 21st-century data science and engineering even in microenterprises or civil society organizations to combat the inequalities of big data and unethical AI. Such projects are ideal candidates for </w:t>
+      </w:r>
+      <w:r>
+        <w:rPr>
+          <w:rStyle w:val="Strong"/>
+          <w:lang w:val="en-US"/>
+        </w:rPr>
+        <w:t>Creative Europe grants</w:t>
+      </w:r>
+      <w:r>
+        <w:rPr>
+          <w:rFonts w:ascii="Roboto Lt" w:hAnsi="Roboto Lt"/>
+          <w:lang w:val="en-US"/>
+        </w:rPr>
+        <w:t>.</w:t>
       </w:r>
     </w:p>
     <w:p>
@@ -769,57 +943,6 @@
           <w:rStyle w:val="Strong"/>
           <w:lang w:val="en-US"/>
         </w:rPr>
-        <w:t>3.</w:t>
-      </w:r>
-      <w:r>
-        <w:rPr>
-          <w:rFonts w:ascii="Roboto Lt" w:hAnsi="Roboto Lt"/>
-          <w:lang w:val="en-US"/>
-        </w:rPr>
-        <w:t xml:space="preserve"> Also looking for partners to help </w:t>
-      </w:r>
-      <w:r>
-        <w:rPr>
-          <w:rStyle w:val="Strong"/>
-          <w:lang w:val="en-US"/>
-        </w:rPr>
-        <w:t>develop and test our connected, open-source tools</w:t>
-      </w:r>
-      <w:r>
-        <w:rPr>
-          <w:rFonts w:ascii="Roboto Lt" w:hAnsi="Roboto Lt"/>
-          <w:lang w:val="en-US"/>
-        </w:rPr>
-        <w:t xml:space="preserve"> for releasing digital cultural objects on global knowledge graphs and make the innovations of 21st-century data science and engineering even in microenterprises or civil society organizations to combat the inequalities of big data and unethical AI. Such projects are ideal candidates for </w:t>
-      </w:r>
-      <w:r>
-        <w:rPr>
-          <w:rStyle w:val="Strong"/>
-          <w:lang w:val="en-US"/>
-        </w:rPr>
-        <w:t>Creative Europe grants</w:t>
-      </w:r>
-      <w:r>
-        <w:rPr>
-          <w:rFonts w:ascii="Roboto Lt" w:hAnsi="Roboto Lt"/>
-          <w:lang w:val="en-US"/>
-        </w:rPr>
-        <w:t>.</w:t>
-      </w:r>
-    </w:p>
-    <w:p>
-      <w:pPr>
-        <w:jc w:val="both"/>
-        <w:rPr>
-          <w:rFonts w:ascii="Roboto Lt" w:hAnsi="Roboto Lt"/>
-          <w:lang w:val="en-US"/>
-        </w:rPr>
-      </w:pPr>
-      <w:r>
-        <w:rPr>
-          <w:rStyle w:val="Strong"/>
-          <w:lang w:val="en-US"/>
-        </w:rPr>
         <w:t>4.</w:t>
       </w:r>
       <w:r>
@@ -883,7 +1006,7 @@
         </w:rPr>
         <w:t xml:space="preserve">. </w:t>
       </w:r>
-      <w:hyperlink r:id="rId13" w:history="1">
+      <w:hyperlink r:id="rId15" w:history="1">
         <w:proofErr w:type="spellStart"/>
         <w:r>
           <w:rPr>
@@ -903,12 +1026,8 @@
       </w:r>
     </w:p>
     <w:sectPr>
-      <w:headerReference w:type="even" r:id="rId14"/>
-      <w:headerReference w:type="default" r:id="rId15"/>
-      <w:footerReference w:type="even" r:id="rId16"/>
+      <w:headerReference w:type="default" r:id="rId16"/>
       <w:footerReference w:type="default" r:id="rId17"/>
-      <w:headerReference w:type="first" r:id="rId18"/>
-      <w:footerReference w:type="first" r:id="rId19"/>
       <w:pgSz w:w="12240" w:h="15840"/>
       <w:pgMar w:top="1134" w:right="1021" w:bottom="1134" w:left="1021" w:header="720" w:footer="720" w:gutter="0"/>
       <w:cols w:space="720"/>
@@ -944,16 +1063,6 @@
 </file>
 
 <file path=word/footer1.xml><?xml version="1.0" encoding="utf-8"?>
-<w:ftr xmlns:wpc="http://schemas.microsoft.com/office/word/2010/wordprocessingCanvas" xmlns:cx="http://schemas.microsoft.com/office/drawing/2014/chartex" xmlns:cx1="http://schemas.microsoft.com/office/drawing/2015/9/8/chartex" xmlns:cx2="http://schemas.microsoft.com/office/drawing/2015/10/21/chartex" xmlns:cx3="http://schemas.microsoft.com/office/drawing/2016/5/9/chartex" xmlns:cx4="http://schemas.microsoft.com/office/drawing/2016/5/10/chartex" xmlns:cx5="http://schemas.microsoft.com/office/drawing/2016/5/11/chartex" xmlns:cx6="http://schemas.microsoft.com/office/drawing/2016/5/12/chartex" xmlns:cx7="http://schemas.microsoft.com/office/drawing/2016/5/13/chartex" xmlns:cx8="http://schemas.microsoft.com/office/drawing/2016/5/14/chartex" xmlns:mc="http://schemas.openxmlformats.org/markup-compatibility/2006" xmlns:aink="http://schemas.microsoft.com/office/drawing/2016/ink" xmlns:am3d="http://schemas.microsoft.com/office/drawing/2017/model3d" xmlns:o="urn:schemas-microsoft-com:office:office" xmlns:oel="http://schemas.microsoft.com/office/2019/extlst" xmlns:r="http://schemas.openxmlformats.org/officeDocument/2006/relationships" xmlns:m="http://schemas.openxmlformats.org/officeDocument/2006/math" xmlns:v="urn:schemas-microsoft-com:vml" xmlns:wp14="http://schemas.microsoft.com/office/word/2010/wordprocessingDrawing" xmlns:wp="http://schemas.openxmlformats.org/drawingml/2006/wordprocessingDrawing" xmlns:w10="urn:schemas-microsoft-com:office:word" xmlns:w="http://schemas.openxmlformats.org/wordprocessingml/2006/main" xmlns:w14="http://schemas.microsoft.com/office/word/2010/wordml" xmlns:w15="http://schemas.microsoft.com/office/word/2012/wordml" xmlns:w16cex="http://schemas.microsoft.com/office/word/2018/wordml/cex" xmlns:w16cid="http://schemas.microsoft.com/office/word/2016/wordml/cid" xmlns:w16="http://schemas.microsoft.com/office/word/2018/wordml" xmlns:w16sdtdh="http://schemas.microsoft.com/office/word/2020/wordml/sdtdatahash" xmlns:w16se="http://schemas.microsoft.com/office/word/2015/wordml/symex" xmlns:wpg="http://schemas.microsoft.com/office/word/2010/wordprocessingGroup" xmlns:wpi="http://schemas.microsoft.com/office/word/2010/wordprocessingInk" xmlns:wne="http://schemas.microsoft.com/office/word/2006/wordml" xmlns:wps="http://schemas.microsoft.com/office/word/2010/wordprocessingShape" mc:Ignorable="w14 w15 w16se w16cid w16 w16cex w16sdtdh wp14">
-  <w:p>
-    <w:pPr>
-      <w:pStyle w:val="Footer"/>
-    </w:pPr>
-  </w:p>
-</w:ftr>
-</file>
-
-<file path=word/footer2.xml><?xml version="1.0" encoding="utf-8"?>
 <w:ftr xmlns:wpc="http://schemas.microsoft.com/office/word/2010/wordprocessingCanvas" xmlns:cx="http://schemas.microsoft.com/office/drawing/2014/chartex" xmlns:cx1="http://schemas.microsoft.com/office/drawing/2015/9/8/chartex" xmlns:cx2="http://schemas.microsoft.com/office/drawing/2015/10/21/chartex" xmlns:cx3="http://schemas.microsoft.com/office/drawing/2016/5/9/chartex" xmlns:cx4="http://schemas.microsoft.com/office/drawing/2016/5/10/chartex" xmlns:cx5="http://schemas.microsoft.com/office/drawing/2016/5/11/chartex" xmlns:cx6="http://schemas.microsoft.com/office/drawing/2016/5/12/chartex" xmlns:cx7="http://schemas.microsoft.com/office/drawing/2016/5/13/chartex" xmlns:cx8="http://schemas.microsoft.com/office/drawing/2016/5/14/chartex" xmlns:mc="http://schemas.openxmlformats.org/markup-compatibility/2006" xmlns:aink="http://schemas.microsoft.com/office/drawing/2016/ink" xmlns:am3d="http://schemas.microsoft.com/office/drawing/2017/model3d" xmlns:o="urn:schemas-microsoft-com:office:office" xmlns:oel="http://schemas.microsoft.com/office/2019/extlst" xmlns:r="http://schemas.openxmlformats.org/officeDocument/2006/relationships" xmlns:m="http://schemas.openxmlformats.org/officeDocument/2006/math" xmlns:v="urn:schemas-microsoft-com:vml" xmlns:wp14="http://schemas.microsoft.com/office/word/2010/wordprocessingDrawing" xmlns:wp="http://schemas.openxmlformats.org/drawingml/2006/wordprocessingDrawing" xmlns:w10="urn:schemas-microsoft-com:office:word" xmlns:w="http://schemas.openxmlformats.org/wordprocessingml/2006/main" xmlns:w14="http://schemas.microsoft.com/office/word/2010/wordml" xmlns:w15="http://schemas.microsoft.com/office/word/2012/wordml" xmlns:w16cex="http://schemas.microsoft.com/office/word/2018/wordml/cex" xmlns:w16cid="http://schemas.microsoft.com/office/word/2016/wordml/cid" xmlns:w16="http://schemas.microsoft.com/office/word/2018/wordml" xmlns:w16sdtdh="http://schemas.microsoft.com/office/word/2020/wordml/sdtdatahash" xmlns:w16se="http://schemas.microsoft.com/office/word/2015/wordml/symex" xmlns:wpg="http://schemas.microsoft.com/office/word/2010/wordprocessingGroup" xmlns:wpi="http://schemas.microsoft.com/office/word/2010/wordprocessingInk" xmlns:wne="http://schemas.microsoft.com/office/word/2006/wordml" xmlns:wps="http://schemas.microsoft.com/office/word/2010/wordprocessingShape" mc:Ignorable="w14 w15 w16se w16cid w16 w16cex w16sdtdh wp14">
   <w:p>
     <w:pPr>
@@ -1276,22 +1385,12 @@
           <v:path o:extrusionok="f" gradientshapeok="t" o:connecttype="rect"/>
           <o:lock v:ext="edit" aspectratio="t"/>
         </v:shapetype>
-        <v:shape id="_x0000_i1026" type="#_x0000_t75" style="width:503.25pt;height:84pt">
+        <v:shape id="_x0000_i1025" type="#_x0000_t75" style="width:503.25pt;height:83.95pt">
           <v:imagedata r:id="rId7" o:title=""/>
         </v:shape>
-        <o:OLEObject Type="Embed" ProgID="Unknown" ShapeID="_x0000_i1026" DrawAspect="Content" ObjectID="_1726577524" r:id="rId8"/>
+        <o:OLEObject Type="Embed" ProgID="Unknown" ShapeID="_x0000_i1025" DrawAspect="Content" ObjectID="_1726597350" r:id="rId8"/>
       </w:object>
     </w:r>
-  </w:p>
-</w:ftr>
-</file>
-
-<file path=word/footer3.xml><?xml version="1.0" encoding="utf-8"?>
-<w:ftr xmlns:wpc="http://schemas.microsoft.com/office/word/2010/wordprocessingCanvas" xmlns:cx="http://schemas.microsoft.com/office/drawing/2014/chartex" xmlns:cx1="http://schemas.microsoft.com/office/drawing/2015/9/8/chartex" xmlns:cx2="http://schemas.microsoft.com/office/drawing/2015/10/21/chartex" xmlns:cx3="http://schemas.microsoft.com/office/drawing/2016/5/9/chartex" xmlns:cx4="http://schemas.microsoft.com/office/drawing/2016/5/10/chartex" xmlns:cx5="http://schemas.microsoft.com/office/drawing/2016/5/11/chartex" xmlns:cx6="http://schemas.microsoft.com/office/drawing/2016/5/12/chartex" xmlns:cx7="http://schemas.microsoft.com/office/drawing/2016/5/13/chartex" xmlns:cx8="http://schemas.microsoft.com/office/drawing/2016/5/14/chartex" xmlns:mc="http://schemas.openxmlformats.org/markup-compatibility/2006" xmlns:aink="http://schemas.microsoft.com/office/drawing/2016/ink" xmlns:am3d="http://schemas.microsoft.com/office/drawing/2017/model3d" xmlns:o="urn:schemas-microsoft-com:office:office" xmlns:oel="http://schemas.microsoft.com/office/2019/extlst" xmlns:r="http://schemas.openxmlformats.org/officeDocument/2006/relationships" xmlns:m="http://schemas.openxmlformats.org/officeDocument/2006/math" xmlns:v="urn:schemas-microsoft-com:vml" xmlns:wp14="http://schemas.microsoft.com/office/word/2010/wordprocessingDrawing" xmlns:wp="http://schemas.openxmlformats.org/drawingml/2006/wordprocessingDrawing" xmlns:w10="urn:schemas-microsoft-com:office:word" xmlns:w="http://schemas.openxmlformats.org/wordprocessingml/2006/main" xmlns:w14="http://schemas.microsoft.com/office/word/2010/wordml" xmlns:w15="http://schemas.microsoft.com/office/word/2012/wordml" xmlns:w16cex="http://schemas.microsoft.com/office/word/2018/wordml/cex" xmlns:w16cid="http://schemas.microsoft.com/office/word/2016/wordml/cid" xmlns:w16="http://schemas.microsoft.com/office/word/2018/wordml" xmlns:w16sdtdh="http://schemas.microsoft.com/office/word/2020/wordml/sdtdatahash" xmlns:w16se="http://schemas.microsoft.com/office/word/2015/wordml/symex" xmlns:wpg="http://schemas.microsoft.com/office/word/2010/wordprocessingGroup" xmlns:wpi="http://schemas.microsoft.com/office/word/2010/wordprocessingInk" xmlns:wne="http://schemas.microsoft.com/office/word/2006/wordml" xmlns:wps="http://schemas.microsoft.com/office/word/2010/wordprocessingShape" mc:Ignorable="w14 w15 w16se w16cid w16 w16cex w16sdtdh wp14">
-  <w:p>
-    <w:pPr>
-      <w:pStyle w:val="Footer"/>
-    </w:pPr>
   </w:p>
 </w:ftr>
 </file>
@@ -1322,16 +1421,6 @@
 </file>
 
 <file path=word/header1.xml><?xml version="1.0" encoding="utf-8"?>
-<w:hdr xmlns:wpc="http://schemas.microsoft.com/office/word/2010/wordprocessingCanvas" xmlns:cx="http://schemas.microsoft.com/office/drawing/2014/chartex" xmlns:cx1="http://schemas.microsoft.com/office/drawing/2015/9/8/chartex" xmlns:cx2="http://schemas.microsoft.com/office/drawing/2015/10/21/chartex" xmlns:cx3="http://schemas.microsoft.com/office/drawing/2016/5/9/chartex" xmlns:cx4="http://schemas.microsoft.com/office/drawing/2016/5/10/chartex" xmlns:cx5="http://schemas.microsoft.com/office/drawing/2016/5/11/chartex" xmlns:cx6="http://schemas.microsoft.com/office/drawing/2016/5/12/chartex" xmlns:cx7="http://schemas.microsoft.com/office/drawing/2016/5/13/chartex" xmlns:cx8="http://schemas.microsoft.com/office/drawing/2016/5/14/chartex" xmlns:mc="http://schemas.openxmlformats.org/markup-compatibility/2006" xmlns:aink="http://schemas.microsoft.com/office/drawing/2016/ink" xmlns:am3d="http://schemas.microsoft.com/office/drawing/2017/model3d" xmlns:o="urn:schemas-microsoft-com:office:office" xmlns:oel="http://schemas.microsoft.com/office/2019/extlst" xmlns:r="http://schemas.openxmlformats.org/officeDocument/2006/relationships" xmlns:m="http://schemas.openxmlformats.org/officeDocument/2006/math" xmlns:v="urn:schemas-microsoft-com:vml" xmlns:wp14="http://schemas.microsoft.com/office/word/2010/wordprocessingDrawing" xmlns:wp="http://schemas.openxmlformats.org/drawingml/2006/wordprocessingDrawing" xmlns:w10="urn:schemas-microsoft-com:office:word" xmlns:w="http://schemas.openxmlformats.org/wordprocessingml/2006/main" xmlns:w14="http://schemas.microsoft.com/office/word/2010/wordml" xmlns:w15="http://schemas.microsoft.com/office/word/2012/wordml" xmlns:w16cex="http://schemas.microsoft.com/office/word/2018/wordml/cex" xmlns:w16cid="http://schemas.microsoft.com/office/word/2016/wordml/cid" xmlns:w16="http://schemas.microsoft.com/office/word/2018/wordml" xmlns:w16sdtdh="http://schemas.microsoft.com/office/word/2020/wordml/sdtdatahash" xmlns:w16se="http://schemas.microsoft.com/office/word/2015/wordml/symex" xmlns:wpg="http://schemas.microsoft.com/office/word/2010/wordprocessingGroup" xmlns:wpi="http://schemas.microsoft.com/office/word/2010/wordprocessingInk" xmlns:wne="http://schemas.microsoft.com/office/word/2006/wordml" xmlns:wps="http://schemas.microsoft.com/office/word/2010/wordprocessingShape" mc:Ignorable="w14 w15 w16se w16cid w16 w16cex w16sdtdh wp14">
-  <w:p>
-    <w:pPr>
-      <w:pStyle w:val="Header"/>
-    </w:pPr>
-  </w:p>
-</w:hdr>
-</file>
-
-<file path=word/header2.xml><?xml version="1.0" encoding="utf-8"?>
 <w:hdr xmlns:wpc="http://schemas.microsoft.com/office/word/2010/wordprocessingCanvas" xmlns:cx="http://schemas.microsoft.com/office/drawing/2014/chartex" xmlns:cx1="http://schemas.microsoft.com/office/drawing/2015/9/8/chartex" xmlns:cx2="http://schemas.microsoft.com/office/drawing/2015/10/21/chartex" xmlns:cx3="http://schemas.microsoft.com/office/drawing/2016/5/9/chartex" xmlns:cx4="http://schemas.microsoft.com/office/drawing/2016/5/10/chartex" xmlns:cx5="http://schemas.microsoft.com/office/drawing/2016/5/11/chartex" xmlns:cx6="http://schemas.microsoft.com/office/drawing/2016/5/12/chartex" xmlns:cx7="http://schemas.microsoft.com/office/drawing/2016/5/13/chartex" xmlns:cx8="http://schemas.microsoft.com/office/drawing/2016/5/14/chartex" xmlns:mc="http://schemas.openxmlformats.org/markup-compatibility/2006" xmlns:aink="http://schemas.microsoft.com/office/drawing/2016/ink" xmlns:am3d="http://schemas.microsoft.com/office/drawing/2017/model3d" xmlns:o="urn:schemas-microsoft-com:office:office" xmlns:oel="http://schemas.microsoft.com/office/2019/extlst" xmlns:r="http://schemas.openxmlformats.org/officeDocument/2006/relationships" xmlns:m="http://schemas.openxmlformats.org/officeDocument/2006/math" xmlns:v="urn:schemas-microsoft-com:vml" xmlns:wp14="http://schemas.microsoft.com/office/word/2010/wordprocessingDrawing" xmlns:wp="http://schemas.openxmlformats.org/drawingml/2006/wordprocessingDrawing" xmlns:w10="urn:schemas-microsoft-com:office:word" xmlns:w="http://schemas.openxmlformats.org/wordprocessingml/2006/main" xmlns:w14="http://schemas.microsoft.com/office/word/2010/wordml" xmlns:w15="http://schemas.microsoft.com/office/word/2012/wordml" xmlns:w16cex="http://schemas.microsoft.com/office/word/2018/wordml/cex" xmlns:w16cid="http://schemas.microsoft.com/office/word/2016/wordml/cid" xmlns:w16="http://schemas.microsoft.com/office/word/2018/wordml" xmlns:w16sdtdh="http://schemas.microsoft.com/office/word/2020/wordml/sdtdatahash" xmlns:w16se="http://schemas.microsoft.com/office/word/2015/wordml/symex" xmlns:wpg="http://schemas.microsoft.com/office/word/2010/wordprocessingGroup" xmlns:wpi="http://schemas.microsoft.com/office/word/2010/wordprocessingInk" xmlns:wne="http://schemas.microsoft.com/office/word/2006/wordml" xmlns:wps="http://schemas.microsoft.com/office/word/2010/wordprocessingShape" mc:Ignorable="w14 w15 w16se w16cid w16 w16cex w16sdtdh wp14">
   <w:p>
     <w:pPr>
@@ -1353,16 +1442,6 @@
       </w:rPr>
       <w:t>BIG DATA FOR ALL</w:t>
     </w:r>
-  </w:p>
-</w:hdr>
-</file>
-
-<file path=word/header3.xml><?xml version="1.0" encoding="utf-8"?>
-<w:hdr xmlns:wpc="http://schemas.microsoft.com/office/word/2010/wordprocessingCanvas" xmlns:cx="http://schemas.microsoft.com/office/drawing/2014/chartex" xmlns:cx1="http://schemas.microsoft.com/office/drawing/2015/9/8/chartex" xmlns:cx2="http://schemas.microsoft.com/office/drawing/2015/10/21/chartex" xmlns:cx3="http://schemas.microsoft.com/office/drawing/2016/5/9/chartex" xmlns:cx4="http://schemas.microsoft.com/office/drawing/2016/5/10/chartex" xmlns:cx5="http://schemas.microsoft.com/office/drawing/2016/5/11/chartex" xmlns:cx6="http://schemas.microsoft.com/office/drawing/2016/5/12/chartex" xmlns:cx7="http://schemas.microsoft.com/office/drawing/2016/5/13/chartex" xmlns:cx8="http://schemas.microsoft.com/office/drawing/2016/5/14/chartex" xmlns:mc="http://schemas.openxmlformats.org/markup-compatibility/2006" xmlns:aink="http://schemas.microsoft.com/office/drawing/2016/ink" xmlns:am3d="http://schemas.microsoft.com/office/drawing/2017/model3d" xmlns:o="urn:schemas-microsoft-com:office:office" xmlns:oel="http://schemas.microsoft.com/office/2019/extlst" xmlns:r="http://schemas.openxmlformats.org/officeDocument/2006/relationships" xmlns:m="http://schemas.openxmlformats.org/officeDocument/2006/math" xmlns:v="urn:schemas-microsoft-com:vml" xmlns:wp14="http://schemas.microsoft.com/office/word/2010/wordprocessingDrawing" xmlns:wp="http://schemas.openxmlformats.org/drawingml/2006/wordprocessingDrawing" xmlns:w10="urn:schemas-microsoft-com:office:word" xmlns:w="http://schemas.openxmlformats.org/wordprocessingml/2006/main" xmlns:w14="http://schemas.microsoft.com/office/word/2010/wordml" xmlns:w15="http://schemas.microsoft.com/office/word/2012/wordml" xmlns:w16cex="http://schemas.microsoft.com/office/word/2018/wordml/cex" xmlns:w16cid="http://schemas.microsoft.com/office/word/2016/wordml/cid" xmlns:w16="http://schemas.microsoft.com/office/word/2018/wordml" xmlns:w16sdtdh="http://schemas.microsoft.com/office/word/2020/wordml/sdtdatahash" xmlns:w16se="http://schemas.microsoft.com/office/word/2015/wordml/symex" xmlns:wpg="http://schemas.microsoft.com/office/word/2010/wordprocessingGroup" xmlns:wpi="http://schemas.microsoft.com/office/word/2010/wordprocessingInk" xmlns:wne="http://schemas.microsoft.com/office/word/2006/wordml" xmlns:wps="http://schemas.microsoft.com/office/word/2010/wordprocessingShape" mc:Ignorable="w14 w15 w16se w16cid w16 w16cex w16sdtdh wp14">
-  <w:p>
-    <w:pPr>
-      <w:pStyle w:val="Header"/>
-    </w:pPr>
   </w:p>
 </w:hdr>
 </file>
@@ -1904,6 +1983,25 @@
       <w:color w:val="5C2320"/>
     </w:rPr>
   </w:style>
+  <w:style w:type="paragraph" w:styleId="Caption">
+    <w:name w:val="caption"/>
+    <w:basedOn w:val="Normal"/>
+    <w:next w:val="Normal"/>
+    <w:uiPriority w:val="35"/>
+    <w:unhideWhenUsed/>
+    <w:qFormat/>
+    <w:rsid w:val="001E5FBA"/>
+    <w:pPr>
+      <w:spacing w:after="200" w:line="240" w:lineRule="auto"/>
+    </w:pPr>
+    <w:rPr>
+      <w:i/>
+      <w:iCs/>
+      <w:color w:val="44546A" w:themeColor="text2"/>
+      <w:sz w:val="18"/>
+      <w:szCs w:val="18"/>
+    </w:rPr>
+  </w:style>
 </w:styles>
 </file>
 
